--- a/Отчёт.docx
+++ b/Отчёт.docx
@@ -57,23 +57,13 @@
           <w:lang w:eastAsia="ru-RU"/>
         </w:rPr>
       </w:pPr>
-      <w:proofErr w:type="gramStart"/>
-      <w:r>
-        <w:rPr>
-          <w:rFonts w:eastAsia="Times New Roman" w:cstheme="minorHAnsi"/>
-          <w:color w:val="000000"/>
-          <w:lang w:eastAsia="ru-RU"/>
-        </w:rPr>
-        <w:t>Выполнен</w:t>
-      </w:r>
-      <w:proofErr w:type="gramEnd"/>
-      <w:r>
-        <w:rPr>
-          <w:rFonts w:eastAsia="Times New Roman" w:cstheme="minorHAnsi"/>
-          <w:color w:val="000000"/>
-          <w:lang w:eastAsia="ru-RU"/>
-        </w:rPr>
-        <w:t xml:space="preserve"> студентами группы БПИ204:</w:t>
+      <w:r>
+        <w:rPr>
+          <w:rFonts w:eastAsia="Times New Roman" w:cstheme="minorHAnsi"/>
+          <w:color w:val="000000"/>
+          <w:lang w:eastAsia="ru-RU"/>
+        </w:rPr>
+        <w:t>Выполнен студентами группы БПИ204:</w:t>
       </w:r>
       <w:r>
         <w:rPr>
@@ -82,24 +72,7 @@
           <w:lang w:eastAsia="ru-RU"/>
         </w:rPr>
         <w:br/>
-      </w:r>
-      <w:proofErr w:type="spellStart"/>
-      <w:r>
-        <w:rPr>
-          <w:rFonts w:eastAsia="Times New Roman" w:cstheme="minorHAnsi"/>
-          <w:color w:val="000000"/>
-          <w:lang w:eastAsia="ru-RU"/>
-        </w:rPr>
-        <w:t>Пеганов</w:t>
-      </w:r>
-      <w:proofErr w:type="spellEnd"/>
-      <w:r>
-        <w:rPr>
-          <w:rFonts w:eastAsia="Times New Roman" w:cstheme="minorHAnsi"/>
-          <w:color w:val="000000"/>
-          <w:lang w:eastAsia="ru-RU"/>
-        </w:rPr>
-        <w:t xml:space="preserve"> Никита</w:t>
+        <w:t>Пеганов Никита</w:t>
       </w:r>
       <w:r>
         <w:rPr>
@@ -108,24 +81,7 @@
           <w:lang w:eastAsia="ru-RU"/>
         </w:rPr>
         <w:br/>
-      </w:r>
-      <w:proofErr w:type="spellStart"/>
-      <w:r>
-        <w:rPr>
-          <w:rFonts w:eastAsia="Times New Roman" w:cstheme="minorHAnsi"/>
-          <w:color w:val="000000"/>
-          <w:lang w:eastAsia="ru-RU"/>
-        </w:rPr>
-        <w:t>Куляхтина</w:t>
-      </w:r>
-      <w:proofErr w:type="spellEnd"/>
-      <w:r>
-        <w:rPr>
-          <w:rFonts w:eastAsia="Times New Roman" w:cstheme="minorHAnsi"/>
-          <w:color w:val="000000"/>
-          <w:lang w:eastAsia="ru-RU"/>
-        </w:rPr>
-        <w:t xml:space="preserve"> Алёна</w:t>
+        <w:t>Куляхтина Алёна</w:t>
       </w:r>
       <w:r>
         <w:rPr>
@@ -134,24 +90,7 @@
           <w:lang w:eastAsia="ru-RU"/>
         </w:rPr>
         <w:br/>
-      </w:r>
-      <w:proofErr w:type="spellStart"/>
-      <w:r>
-        <w:rPr>
-          <w:rFonts w:eastAsia="Times New Roman" w:cstheme="minorHAnsi"/>
-          <w:color w:val="000000"/>
-          <w:lang w:eastAsia="ru-RU"/>
-        </w:rPr>
-        <w:t>Завалинский</w:t>
-      </w:r>
-      <w:proofErr w:type="spellEnd"/>
-      <w:r>
-        <w:rPr>
-          <w:rFonts w:eastAsia="Times New Roman" w:cstheme="minorHAnsi"/>
-          <w:color w:val="000000"/>
-          <w:lang w:eastAsia="ru-RU"/>
-        </w:rPr>
-        <w:t xml:space="preserve"> Даниил</w:t>
+        <w:t>Завалинский Даниил</w:t>
       </w:r>
     </w:p>
     <w:p>
@@ -161,7 +100,7 @@
           <w:rFonts w:eastAsia="Times New Roman" w:cstheme="minorHAnsi"/>
           <w:b/>
           <w:color w:val="000000"/>
-          <w:lang w:val="en-US" w:eastAsia="ru-RU"/>
+          <w:lang w:eastAsia="ru-RU"/>
         </w:rPr>
       </w:pPr>
       <w:r>
@@ -177,9 +116,10 @@
     <w:p>
       <w:pPr>
         <w:rPr>
-          <w:rFonts w:eastAsia="Times New Roman" w:cstheme="minorHAnsi"/>
-          <w:color w:val="000000"/>
-          <w:lang w:eastAsia="ru-RU"/>
+          <w:rFonts w:cstheme="minorHAnsi"/>
+          <w:color w:val="292929"/>
+          <w:spacing w:val="-1"/>
+          <w:shd w:val="clear" w:color="auto" w:fill="FFFFFF"/>
         </w:rPr>
       </w:pPr>
       <w:r>
@@ -206,25 +146,7 @@
           <w:color w:val="000000"/>
           <w:lang w:eastAsia="ru-RU"/>
         </w:rPr>
-        <w:t xml:space="preserve">. По словам автора, они получены в результате </w:t>
-      </w:r>
-      <w:proofErr w:type="spellStart"/>
-      <w:r>
-        <w:rPr>
-          <w:rFonts w:eastAsia="Times New Roman" w:cstheme="minorHAnsi"/>
-          <w:color w:val="000000"/>
-          <w:lang w:eastAsia="ru-RU"/>
-        </w:rPr>
-        <w:t>парсинга</w:t>
-      </w:r>
-      <w:proofErr w:type="spellEnd"/>
-      <w:r>
-        <w:rPr>
-          <w:rFonts w:eastAsia="Times New Roman" w:cstheme="minorHAnsi"/>
-          <w:color w:val="000000"/>
-          <w:lang w:eastAsia="ru-RU"/>
-        </w:rPr>
-        <w:t xml:space="preserve"> сайта </w:t>
+        <w:t xml:space="preserve">. По словам автора, они получены в результате парсинга сайта </w:t>
       </w:r>
       <w:hyperlink r:id="rId7" w:history="1">
         <w:r>
@@ -251,8 +173,17 @@
           <w:spacing w:val="-1"/>
           <w:shd w:val="clear" w:color="auto" w:fill="FFFFFF"/>
         </w:rPr>
-        <w:t>от дублей, объявлений с одинаковым текстом в описании, от строк с нулевой площадью кухни, без материала стен и этажей в доме</w:t>
-      </w:r>
+        <w:t>от дублей, объявлений с одинаковым текстом в описании, от строк с нулевой площадью кухни, без материала стен и этажей в доме».</w:t>
+      </w:r>
+    </w:p>
+    <w:p>
+      <w:pPr>
+        <w:rPr>
+          <w:rFonts w:eastAsia="Times New Roman" w:cstheme="minorHAnsi"/>
+          <w:color w:val="000000"/>
+          <w:lang w:eastAsia="ru-RU"/>
+        </w:rPr>
+      </w:pPr>
       <w:r>
         <w:rPr>
           <w:rFonts w:cstheme="minorHAnsi"/>
@@ -260,8 +191,95 @@
           <w:spacing w:val="-1"/>
           <w:shd w:val="clear" w:color="auto" w:fill="FFFFFF"/>
         </w:rPr>
-        <w:t>».</w:t>
-      </w:r>
+        <w:t xml:space="preserve">Для оценки полученных результатов данные были разделены на две выборки: обучающую и тестовую в пропорции 70 к 30. Обработка данных происходила в среде </w:t>
+      </w:r>
+      <w:r>
+        <w:rPr>
+          <w:rFonts w:cstheme="minorHAnsi"/>
+          <w:color w:val="292929"/>
+          <w:spacing w:val="-1"/>
+          <w:shd w:val="clear" w:color="auto" w:fill="FFFFFF"/>
+          <w:lang w:val="en-US"/>
+        </w:rPr>
+        <w:t>jupyter</w:t>
+      </w:r>
+      <w:r>
+        <w:rPr>
+          <w:rFonts w:cstheme="minorHAnsi"/>
+          <w:color w:val="292929"/>
+          <w:spacing w:val="-1"/>
+          <w:shd w:val="clear" w:color="auto" w:fill="FFFFFF"/>
+        </w:rPr>
+        <w:t xml:space="preserve"> </w:t>
+      </w:r>
+      <w:r>
+        <w:rPr>
+          <w:rFonts w:cstheme="minorHAnsi"/>
+          <w:color w:val="292929"/>
+          <w:spacing w:val="-1"/>
+          <w:shd w:val="clear" w:color="auto" w:fill="FFFFFF"/>
+          <w:lang w:val="en-US"/>
+        </w:rPr>
+        <w:t>notebook</w:t>
+      </w:r>
+      <w:r>
+        <w:rPr>
+          <w:rFonts w:cstheme="minorHAnsi"/>
+          <w:color w:val="292929"/>
+          <w:spacing w:val="-1"/>
+          <w:shd w:val="clear" w:color="auto" w:fill="FFFFFF"/>
+        </w:rPr>
+        <w:t xml:space="preserve"> </w:t>
+      </w:r>
+      <w:r>
+        <w:rPr>
+          <w:rFonts w:cstheme="minorHAnsi"/>
+          <w:color w:val="292929"/>
+          <w:spacing w:val="-1"/>
+          <w:shd w:val="clear" w:color="auto" w:fill="FFFFFF"/>
+        </w:rPr>
+        <w:t xml:space="preserve">на языке </w:t>
+      </w:r>
+      <w:r>
+        <w:rPr>
+          <w:rFonts w:cstheme="minorHAnsi"/>
+          <w:color w:val="292929"/>
+          <w:spacing w:val="-1"/>
+          <w:shd w:val="clear" w:color="auto" w:fill="FFFFFF"/>
+          <w:lang w:val="en-US"/>
+        </w:rPr>
+        <w:t>python</w:t>
+      </w:r>
+      <w:r>
+        <w:rPr>
+          <w:rFonts w:cstheme="minorHAnsi"/>
+          <w:color w:val="292929"/>
+          <w:spacing w:val="-1"/>
+          <w:shd w:val="clear" w:color="auto" w:fill="FFFFFF"/>
+        </w:rPr>
+        <w:t xml:space="preserve">. </w:t>
+      </w:r>
+      <w:r>
+        <w:rPr>
+          <w:rFonts w:cstheme="minorHAnsi"/>
+          <w:color w:val="292929"/>
+          <w:spacing w:val="-1"/>
+          <w:shd w:val="clear" w:color="auto" w:fill="FFFFFF"/>
+        </w:rPr>
+        <w:t xml:space="preserve">Код решения можно найти в файле </w:t>
+      </w:r>
+      <w:r>
+        <w:rPr>
+          <w:rFonts w:cstheme="minorHAnsi"/>
+          <w:color w:val="292929"/>
+          <w:spacing w:val="-1"/>
+          <w:shd w:val="clear" w:color="auto" w:fill="FFFFFF"/>
+          <w:lang w:val="en-US"/>
+        </w:rPr>
+        <w:t>processing.ipynb.</w:t>
+      </w:r>
+      <w:bookmarkStart w:id="0" w:name="_GoBack"/>
+      <w:bookmarkEnd w:id="0"/>
     </w:p>
     <w:p>
       <w:pPr>
@@ -305,18 +323,8 @@
           <w:color w:val="000000"/>
           <w:lang w:eastAsia="ru-RU"/>
         </w:rPr>
-        <w:t xml:space="preserve">нные, использованные в </w:t>
-      </w:r>
-      <w:proofErr w:type="spellStart"/>
-      <w:r>
-        <w:rPr>
-          <w:rFonts w:eastAsia="Times New Roman" w:cstheme="minorHAnsi"/>
-          <w:color w:val="000000"/>
-          <w:lang w:eastAsia="ru-RU"/>
-        </w:rPr>
-        <w:t>датасете</w:t>
-      </w:r>
-      <w:proofErr w:type="spellEnd"/>
+        <w:t>нные, использованные в датасете</w:t>
+      </w:r>
       <w:r>
         <w:rPr>
           <w:rFonts w:eastAsia="Times New Roman" w:cstheme="minorHAnsi"/>
@@ -333,7 +341,6 @@
         </w:rPr>
         <w:br/>
       </w:r>
-      <w:proofErr w:type="spellStart"/>
       <w:r>
         <w:rPr>
           <w:rFonts w:eastAsia="Times New Roman" w:cstheme="minorHAnsi"/>
@@ -342,7 +349,6 @@
         </w:rPr>
         <w:t>wallsMaterial</w:t>
       </w:r>
-      <w:proofErr w:type="spellEnd"/>
       <w:r>
         <w:rPr>
           <w:rFonts w:eastAsia="Times New Roman" w:cstheme="minorHAnsi"/>
@@ -372,7 +378,6 @@
         </w:rPr>
         <w:br/>
       </w:r>
-      <w:proofErr w:type="spellStart"/>
       <w:r>
         <w:rPr>
           <w:rFonts w:eastAsia="Times New Roman" w:cstheme="minorHAnsi"/>
@@ -381,7 +386,6 @@
         </w:rPr>
         <w:t>floorNumber</w:t>
       </w:r>
-      <w:proofErr w:type="spellEnd"/>
       <w:r>
         <w:rPr>
           <w:rFonts w:eastAsia="Times New Roman" w:cstheme="minorHAnsi"/>
@@ -409,7 +413,6 @@
         </w:rPr>
         <w:br/>
       </w:r>
-      <w:proofErr w:type="spellStart"/>
       <w:r>
         <w:rPr>
           <w:rFonts w:eastAsia="Times New Roman" w:cstheme="minorHAnsi"/>
@@ -418,22 +421,13 @@
         </w:rPr>
         <w:t>floorsTotal</w:t>
       </w:r>
-      <w:proofErr w:type="spellEnd"/>
-      <w:r>
-        <w:rPr>
-          <w:rFonts w:eastAsia="Times New Roman" w:cstheme="minorHAnsi"/>
-          <w:color w:val="000000"/>
-          <w:lang w:eastAsia="ru-RU"/>
-        </w:rPr>
-        <w:t xml:space="preserve"> —</w:t>
-      </w:r>
-      <w:r>
-        <w:rPr>
-          <w:rFonts w:eastAsia="Times New Roman" w:cstheme="minorHAnsi"/>
-          <w:color w:val="000000"/>
-          <w:lang w:eastAsia="ru-RU"/>
-        </w:rPr>
-        <w:t xml:space="preserve"> общее число этажей в доме</w:t>
+      <w:r>
+        <w:rPr>
+          <w:rFonts w:eastAsia="Times New Roman" w:cstheme="minorHAnsi"/>
+          <w:color w:val="000000"/>
+          <w:lang w:eastAsia="ru-RU"/>
+        </w:rPr>
+        <w:t xml:space="preserve"> — общее число этажей в доме</w:t>
       </w:r>
       <w:r>
         <w:rPr>
@@ -443,7 +437,6 @@
         </w:rPr>
         <w:br/>
       </w:r>
-      <w:proofErr w:type="spellStart"/>
       <w:r>
         <w:rPr>
           <w:rFonts w:eastAsia="Times New Roman" w:cstheme="minorHAnsi"/>
@@ -452,22 +445,13 @@
         </w:rPr>
         <w:t>totalArea</w:t>
       </w:r>
-      <w:proofErr w:type="spellEnd"/>
-      <w:r>
-        <w:rPr>
-          <w:rFonts w:eastAsia="Times New Roman" w:cstheme="minorHAnsi"/>
-          <w:color w:val="000000"/>
-          <w:lang w:eastAsia="ru-RU"/>
-        </w:rPr>
-        <w:t xml:space="preserve"> —</w:t>
-      </w:r>
-      <w:r>
-        <w:rPr>
-          <w:rFonts w:eastAsia="Times New Roman" w:cstheme="minorHAnsi"/>
-          <w:color w:val="000000"/>
-          <w:lang w:eastAsia="ru-RU"/>
-        </w:rPr>
-        <w:t xml:space="preserve"> общая площадь квартиры</w:t>
+      <w:r>
+        <w:rPr>
+          <w:rFonts w:eastAsia="Times New Roman" w:cstheme="minorHAnsi"/>
+          <w:color w:val="000000"/>
+          <w:lang w:eastAsia="ru-RU"/>
+        </w:rPr>
+        <w:t xml:space="preserve"> — общая площадь квартиры</w:t>
       </w:r>
       <w:r>
         <w:rPr>
@@ -477,7 +461,6 @@
         </w:rPr>
         <w:br/>
       </w:r>
-      <w:proofErr w:type="spellStart"/>
       <w:r>
         <w:rPr>
           <w:rFonts w:eastAsia="Times New Roman" w:cstheme="minorHAnsi"/>
@@ -486,22 +469,13 @@
         </w:rPr>
         <w:t>kitchenArea</w:t>
       </w:r>
-      <w:proofErr w:type="spellEnd"/>
-      <w:r>
-        <w:rPr>
-          <w:rFonts w:eastAsia="Times New Roman" w:cstheme="minorHAnsi"/>
-          <w:color w:val="000000"/>
-          <w:lang w:eastAsia="ru-RU"/>
-        </w:rPr>
-        <w:t xml:space="preserve"> —</w:t>
-      </w:r>
-      <w:r>
-        <w:rPr>
-          <w:rFonts w:eastAsia="Times New Roman" w:cstheme="minorHAnsi"/>
-          <w:color w:val="000000"/>
-          <w:lang w:eastAsia="ru-RU"/>
-        </w:rPr>
-        <w:t xml:space="preserve"> площадь кухни</w:t>
+      <w:r>
+        <w:rPr>
+          <w:rFonts w:eastAsia="Times New Roman" w:cstheme="minorHAnsi"/>
+          <w:color w:val="000000"/>
+          <w:lang w:eastAsia="ru-RU"/>
+        </w:rPr>
+        <w:t xml:space="preserve"> — площадь кухни</w:t>
       </w:r>
       <w:r>
         <w:rPr>
@@ -525,15 +499,7 @@
           <w:color w:val="000000"/>
           <w:lang w:eastAsia="ru-RU"/>
         </w:rPr>
-        <w:t xml:space="preserve"> —</w:t>
-      </w:r>
-      <w:r>
-        <w:rPr>
-          <w:rFonts w:eastAsia="Times New Roman" w:cstheme="minorHAnsi"/>
-          <w:color w:val="000000"/>
-          <w:lang w:eastAsia="ru-RU"/>
-        </w:rPr>
-        <w:t xml:space="preserve"> широта расположения дома на карте</w:t>
+        <w:t xml:space="preserve"> — широта расположения дома на карте</w:t>
       </w:r>
       <w:r>
         <w:rPr>
@@ -557,15 +523,7 @@
           <w:color w:val="000000"/>
           <w:lang w:eastAsia="ru-RU"/>
         </w:rPr>
-        <w:t xml:space="preserve"> —</w:t>
-      </w:r>
-      <w:r>
-        <w:rPr>
-          <w:rFonts w:eastAsia="Times New Roman" w:cstheme="minorHAnsi"/>
-          <w:color w:val="000000"/>
-          <w:lang w:eastAsia="ru-RU"/>
-        </w:rPr>
-        <w:t xml:space="preserve"> долгота расположения дома на карте</w:t>
+        <w:t xml:space="preserve"> — долгота расположения дома на карте</w:t>
       </w:r>
       <w:r>
         <w:rPr>
@@ -589,18 +547,8 @@
           <w:color w:val="000000"/>
           <w:lang w:eastAsia="ru-RU"/>
         </w:rPr>
-        <w:t xml:space="preserve"> —</w:t>
-      </w:r>
-      <w:r>
-        <w:rPr>
-          <w:rFonts w:eastAsia="Times New Roman" w:cstheme="minorHAnsi"/>
-          <w:color w:val="000000"/>
-          <w:lang w:eastAsia="ru-RU"/>
-        </w:rPr>
-        <w:t xml:space="preserve"> цена квартиры</w:t>
-      </w:r>
-      <w:bookmarkStart w:id="0" w:name="_GoBack"/>
-      <w:bookmarkEnd w:id="0"/>
+        <w:t xml:space="preserve"> — цена квартиры</w:t>
+      </w:r>
     </w:p>
     <w:p>
       <w:pPr>
@@ -922,6 +870,18 @@
       <w:bCs/>
     </w:rPr>
   </w:style>
+  <w:style w:type="character" w:styleId="a5">
+    <w:name w:val="FollowedHyperlink"/>
+    <w:basedOn w:val="a0"/>
+    <w:uiPriority w:val="99"/>
+    <w:semiHidden/>
+    <w:unhideWhenUsed/>
+    <w:rsid w:val="00787538"/>
+    <w:rPr>
+      <w:color w:val="800080" w:themeColor="followedHyperlink"/>
+      <w:u w:val="single"/>
+    </w:rPr>
+  </w:style>
 </w:styles>
 </file>
 
@@ -1182,6 +1142,18 @@
     <w:rPr>
       <w:b/>
       <w:bCs/>
+    </w:rPr>
+  </w:style>
+  <w:style w:type="character" w:styleId="a5">
+    <w:name w:val="FollowedHyperlink"/>
+    <w:basedOn w:val="a0"/>
+    <w:uiPriority w:val="99"/>
+    <w:semiHidden/>
+    <w:unhideWhenUsed/>
+    <w:rsid w:val="00787538"/>
+    <w:rPr>
+      <w:color w:val="800080" w:themeColor="followedHyperlink"/>
+      <w:u w:val="single"/>
     </w:rPr>
   </w:style>
 </w:styles>

--- a/Отчёт.docx
+++ b/Отчёт.docx
@@ -57,13 +57,23 @@
           <w:lang w:eastAsia="ru-RU"/>
         </w:rPr>
       </w:pPr>
-      <w:r>
-        <w:rPr>
-          <w:rFonts w:eastAsia="Times New Roman" w:cstheme="minorHAnsi"/>
-          <w:color w:val="000000"/>
-          <w:lang w:eastAsia="ru-RU"/>
-        </w:rPr>
-        <w:t>Выполнен студентами группы БПИ204:</w:t>
+      <w:proofErr w:type="gramStart"/>
+      <w:r>
+        <w:rPr>
+          <w:rFonts w:eastAsia="Times New Roman" w:cstheme="minorHAnsi"/>
+          <w:color w:val="000000"/>
+          <w:lang w:eastAsia="ru-RU"/>
+        </w:rPr>
+        <w:t>Выполнен</w:t>
+      </w:r>
+      <w:proofErr w:type="gramEnd"/>
+      <w:r>
+        <w:rPr>
+          <w:rFonts w:eastAsia="Times New Roman" w:cstheme="minorHAnsi"/>
+          <w:color w:val="000000"/>
+          <w:lang w:eastAsia="ru-RU"/>
+        </w:rPr>
+        <w:t xml:space="preserve"> студентами группы БПИ204:</w:t>
       </w:r>
       <w:r>
         <w:rPr>
@@ -72,7 +82,24 @@
           <w:lang w:eastAsia="ru-RU"/>
         </w:rPr>
         <w:br/>
-        <w:t>Пеганов Никита</w:t>
+      </w:r>
+      <w:proofErr w:type="spellStart"/>
+      <w:r>
+        <w:rPr>
+          <w:rFonts w:eastAsia="Times New Roman" w:cstheme="minorHAnsi"/>
+          <w:color w:val="000000"/>
+          <w:lang w:eastAsia="ru-RU"/>
+        </w:rPr>
+        <w:t>Пеганов</w:t>
+      </w:r>
+      <w:proofErr w:type="spellEnd"/>
+      <w:r>
+        <w:rPr>
+          <w:rFonts w:eastAsia="Times New Roman" w:cstheme="minorHAnsi"/>
+          <w:color w:val="000000"/>
+          <w:lang w:eastAsia="ru-RU"/>
+        </w:rPr>
+        <w:t xml:space="preserve"> Никита</w:t>
       </w:r>
       <w:r>
         <w:rPr>
@@ -81,7 +108,24 @@
           <w:lang w:eastAsia="ru-RU"/>
         </w:rPr>
         <w:br/>
-        <w:t>Куляхтина Алёна</w:t>
+      </w:r>
+      <w:proofErr w:type="spellStart"/>
+      <w:r>
+        <w:rPr>
+          <w:rFonts w:eastAsia="Times New Roman" w:cstheme="minorHAnsi"/>
+          <w:color w:val="000000"/>
+          <w:lang w:eastAsia="ru-RU"/>
+        </w:rPr>
+        <w:t>Куляхтина</w:t>
+      </w:r>
+      <w:proofErr w:type="spellEnd"/>
+      <w:r>
+        <w:rPr>
+          <w:rFonts w:eastAsia="Times New Roman" w:cstheme="minorHAnsi"/>
+          <w:color w:val="000000"/>
+          <w:lang w:eastAsia="ru-RU"/>
+        </w:rPr>
+        <w:t xml:space="preserve"> Алёна</w:t>
       </w:r>
       <w:r>
         <w:rPr>
@@ -90,7 +134,24 @@
           <w:lang w:eastAsia="ru-RU"/>
         </w:rPr>
         <w:br/>
-        <w:t>Завалинский Даниил</w:t>
+      </w:r>
+      <w:proofErr w:type="spellStart"/>
+      <w:r>
+        <w:rPr>
+          <w:rFonts w:eastAsia="Times New Roman" w:cstheme="minorHAnsi"/>
+          <w:color w:val="000000"/>
+          <w:lang w:eastAsia="ru-RU"/>
+        </w:rPr>
+        <w:t>Завалинский</w:t>
+      </w:r>
+      <w:proofErr w:type="spellEnd"/>
+      <w:r>
+        <w:rPr>
+          <w:rFonts w:eastAsia="Times New Roman" w:cstheme="minorHAnsi"/>
+          <w:color w:val="000000"/>
+          <w:lang w:eastAsia="ru-RU"/>
+        </w:rPr>
+        <w:t xml:space="preserve"> Даниил</w:t>
       </w:r>
     </w:p>
     <w:p>
@@ -146,7 +207,25 @@
           <w:color w:val="000000"/>
           <w:lang w:eastAsia="ru-RU"/>
         </w:rPr>
-        <w:t xml:space="preserve">. По словам автора, они получены в результате парсинга сайта </w:t>
+        <w:t xml:space="preserve">. По словам автора, они получены в результате </w:t>
+      </w:r>
+      <w:proofErr w:type="spellStart"/>
+      <w:r>
+        <w:rPr>
+          <w:rFonts w:eastAsia="Times New Roman" w:cstheme="minorHAnsi"/>
+          <w:color w:val="000000"/>
+          <w:lang w:eastAsia="ru-RU"/>
+        </w:rPr>
+        <w:t>парсинга</w:t>
+      </w:r>
+      <w:proofErr w:type="spellEnd"/>
+      <w:r>
+        <w:rPr>
+          <w:rFonts w:eastAsia="Times New Roman" w:cstheme="minorHAnsi"/>
+          <w:color w:val="000000"/>
+          <w:lang w:eastAsia="ru-RU"/>
+        </w:rPr>
+        <w:t xml:space="preserve"> сайта </w:t>
       </w:r>
       <w:hyperlink r:id="rId7" w:history="1">
         <w:r>
@@ -193,6 +272,7 @@
         </w:rPr>
         <w:t xml:space="preserve">Для оценки полученных результатов данные были разделены на две выборки: обучающую и тестовую в пропорции 70 к 30. Обработка данных происходила в среде </w:t>
       </w:r>
+      <w:proofErr w:type="spellStart"/>
       <w:r>
         <w:rPr>
           <w:rFonts w:cstheme="minorHAnsi"/>
@@ -203,6 +283,7 @@
         </w:rPr>
         <w:t>jupyter</w:t>
       </w:r>
+      <w:proofErr w:type="spellEnd"/>
       <w:r>
         <w:rPr>
           <w:rFonts w:cstheme="minorHAnsi"/>
@@ -276,10 +357,38 @@
           <w:shd w:val="clear" w:color="auto" w:fill="FFFFFF"/>
           <w:lang w:val="en-US"/>
         </w:rPr>
-        <w:t>processing.ipynb.</w:t>
-      </w:r>
-      <w:bookmarkStart w:id="0" w:name="_GoBack"/>
-      <w:bookmarkEnd w:id="0"/>
+        <w:t>processing</w:t>
+      </w:r>
+      <w:r>
+        <w:rPr>
+          <w:rFonts w:cstheme="minorHAnsi"/>
+          <w:color w:val="292929"/>
+          <w:spacing w:val="-1"/>
+          <w:shd w:val="clear" w:color="auto" w:fill="FFFFFF"/>
+        </w:rPr>
+        <w:t>.</w:t>
+      </w:r>
+      <w:proofErr w:type="spellStart"/>
+      <w:r>
+        <w:rPr>
+          <w:rFonts w:cstheme="minorHAnsi"/>
+          <w:color w:val="292929"/>
+          <w:spacing w:val="-1"/>
+          <w:shd w:val="clear" w:color="auto" w:fill="FFFFFF"/>
+          <w:lang w:val="en-US"/>
+        </w:rPr>
+        <w:t>ipynb</w:t>
+      </w:r>
+      <w:proofErr w:type="spellEnd"/>
+      <w:r>
+        <w:rPr>
+          <w:rFonts w:cstheme="minorHAnsi"/>
+          <w:color w:val="292929"/>
+          <w:spacing w:val="-1"/>
+          <w:shd w:val="clear" w:color="auto" w:fill="FFFFFF"/>
+        </w:rPr>
+        <w:t>.</w:t>
+      </w:r>
     </w:p>
     <w:p>
       <w:pPr>
@@ -323,8 +432,18 @@
           <w:color w:val="000000"/>
           <w:lang w:eastAsia="ru-RU"/>
         </w:rPr>
-        <w:t>нные, использованные в датасете</w:t>
-      </w:r>
+        <w:t xml:space="preserve">нные, использованные в </w:t>
+      </w:r>
+      <w:proofErr w:type="spellStart"/>
+      <w:r>
+        <w:rPr>
+          <w:rFonts w:eastAsia="Times New Roman" w:cstheme="minorHAnsi"/>
+          <w:color w:val="000000"/>
+          <w:lang w:eastAsia="ru-RU"/>
+        </w:rPr>
+        <w:t>датасете</w:t>
+      </w:r>
+      <w:proofErr w:type="spellEnd"/>
       <w:r>
         <w:rPr>
           <w:rFonts w:eastAsia="Times New Roman" w:cstheme="minorHAnsi"/>
@@ -341,6 +460,7 @@
         </w:rPr>
         <w:br/>
       </w:r>
+      <w:proofErr w:type="spellStart"/>
       <w:r>
         <w:rPr>
           <w:rFonts w:eastAsia="Times New Roman" w:cstheme="minorHAnsi"/>
@@ -349,6 +469,7 @@
         </w:rPr>
         <w:t>wallsMaterial</w:t>
       </w:r>
+      <w:proofErr w:type="spellEnd"/>
       <w:r>
         <w:rPr>
           <w:rFonts w:eastAsia="Times New Roman" w:cstheme="minorHAnsi"/>
@@ -378,6 +499,7 @@
         </w:rPr>
         <w:br/>
       </w:r>
+      <w:proofErr w:type="spellStart"/>
       <w:r>
         <w:rPr>
           <w:rFonts w:eastAsia="Times New Roman" w:cstheme="minorHAnsi"/>
@@ -386,6 +508,7 @@
         </w:rPr>
         <w:t>floorNumber</w:t>
       </w:r>
+      <w:proofErr w:type="spellEnd"/>
       <w:r>
         <w:rPr>
           <w:rFonts w:eastAsia="Times New Roman" w:cstheme="minorHAnsi"/>
@@ -413,6 +536,7 @@
         </w:rPr>
         <w:br/>
       </w:r>
+      <w:proofErr w:type="spellStart"/>
       <w:r>
         <w:rPr>
           <w:rFonts w:eastAsia="Times New Roman" w:cstheme="minorHAnsi"/>
@@ -421,6 +545,7 @@
         </w:rPr>
         <w:t>floorsTotal</w:t>
       </w:r>
+      <w:proofErr w:type="spellEnd"/>
       <w:r>
         <w:rPr>
           <w:rFonts w:eastAsia="Times New Roman" w:cstheme="minorHAnsi"/>
@@ -437,6 +562,7 @@
         </w:rPr>
         <w:br/>
       </w:r>
+      <w:proofErr w:type="spellStart"/>
       <w:r>
         <w:rPr>
           <w:rFonts w:eastAsia="Times New Roman" w:cstheme="minorHAnsi"/>
@@ -445,6 +571,7 @@
         </w:rPr>
         <w:t>totalArea</w:t>
       </w:r>
+      <w:proofErr w:type="spellEnd"/>
       <w:r>
         <w:rPr>
           <w:rFonts w:eastAsia="Times New Roman" w:cstheme="minorHAnsi"/>
@@ -461,6 +588,7 @@
         </w:rPr>
         <w:br/>
       </w:r>
+      <w:proofErr w:type="spellStart"/>
       <w:r>
         <w:rPr>
           <w:rFonts w:eastAsia="Times New Roman" w:cstheme="minorHAnsi"/>
@@ -469,6 +597,7 @@
         </w:rPr>
         <w:t>kitchenArea</w:t>
       </w:r>
+      <w:proofErr w:type="spellEnd"/>
       <w:r>
         <w:rPr>
           <w:rFonts w:eastAsia="Times New Roman" w:cstheme="minorHAnsi"/>
@@ -549,6 +678,168 @@
         </w:rPr>
         <w:t xml:space="preserve"> — цена квартиры</w:t>
       </w:r>
+    </w:p>
+    <w:p>
+      <w:pPr>
+        <w:rPr>
+          <w:rFonts w:eastAsia="Times New Roman" w:cstheme="minorHAnsi"/>
+          <w:color w:val="000000"/>
+          <w:lang w:eastAsia="ru-RU"/>
+        </w:rPr>
+      </w:pPr>
+      <w:r>
+        <w:rPr>
+          <w:rFonts w:eastAsia="Times New Roman" w:cstheme="minorHAnsi"/>
+          <w:color w:val="000000"/>
+          <w:lang w:eastAsia="ru-RU"/>
+        </w:rPr>
+        <w:t xml:space="preserve">Проверим объясняющие переменные на </w:t>
+      </w:r>
+      <w:proofErr w:type="spellStart"/>
+      <w:r>
+        <w:rPr>
+          <w:rFonts w:eastAsia="Times New Roman" w:cstheme="minorHAnsi"/>
+          <w:color w:val="000000"/>
+          <w:lang w:eastAsia="ru-RU"/>
+        </w:rPr>
+        <w:t>мультиколлинеарность</w:t>
+      </w:r>
+      <w:proofErr w:type="spellEnd"/>
+      <w:r>
+        <w:rPr>
+          <w:rFonts w:eastAsia="Times New Roman" w:cstheme="minorHAnsi"/>
+          <w:color w:val="000000"/>
+          <w:lang w:eastAsia="ru-RU"/>
+        </w:rPr>
+        <w:t>. Для этого составим матрицу корреляции</w:t>
+      </w:r>
+      <w:r>
+        <w:rPr>
+          <w:rFonts w:eastAsia="Times New Roman" w:cstheme="minorHAnsi"/>
+          <w:color w:val="000000"/>
+          <w:lang w:eastAsia="ru-RU"/>
+        </w:rPr>
+        <w:t xml:space="preserve"> числовых переменных</w:t>
+      </w:r>
+      <w:r>
+        <w:rPr>
+          <w:rFonts w:eastAsia="Times New Roman" w:cstheme="minorHAnsi"/>
+          <w:color w:val="000000"/>
+          <w:lang w:eastAsia="ru-RU"/>
+        </w:rPr>
+        <w:t>:</w:t>
+      </w:r>
+    </w:p>
+    <w:p>
+      <w:pPr>
+        <w:rPr>
+          <w:rFonts w:eastAsia="Times New Roman" w:cstheme="minorHAnsi"/>
+          <w:color w:val="000000"/>
+          <w:lang w:eastAsia="ru-RU"/>
+        </w:rPr>
+      </w:pPr>
+      <w:r>
+        <w:rPr>
+          <w:rFonts w:eastAsia="Times New Roman" w:cstheme="minorHAnsi"/>
+          <w:color w:val="000000"/>
+          <w:lang w:eastAsia="ru-RU"/>
+        </w:rPr>
+        <w:drawing>
+          <wp:inline distT="0" distB="0" distL="0" distR="0" wp14:anchorId="1F0D855B" wp14:editId="226FCF0A">
+            <wp:extent cx="3558988" cy="2632601"/>
+            <wp:effectExtent l="0" t="0" r="3810" b="0"/>
+            <wp:docPr id="1" name="Рисунок 1"/>
+            <wp:cNvGraphicFramePr>
+              <a:graphicFrameLocks xmlns:a="http://schemas.openxmlformats.org/drawingml/2006/main" noChangeAspect="1"/>
+            </wp:cNvGraphicFramePr>
+            <a:graphic xmlns:a="http://schemas.openxmlformats.org/drawingml/2006/main">
+              <a:graphicData uri="http://schemas.openxmlformats.org/drawingml/2006/picture">
+                <pic:pic xmlns:pic="http://schemas.openxmlformats.org/drawingml/2006/picture">
+                  <pic:nvPicPr>
+                    <pic:cNvPr id="0" name=""/>
+                    <pic:cNvPicPr/>
+                  </pic:nvPicPr>
+                  <pic:blipFill>
+                    <a:blip r:embed="rId8"/>
+                    <a:stretch>
+                      <a:fillRect/>
+                    </a:stretch>
+                  </pic:blipFill>
+                  <pic:spPr>
+                    <a:xfrm>
+                      <a:off x="0" y="0"/>
+                      <a:ext cx="3562925" cy="2635513"/>
+                    </a:xfrm>
+                    <a:prstGeom prst="rect">
+                      <a:avLst/>
+                    </a:prstGeom>
+                  </pic:spPr>
+                </pic:pic>
+              </a:graphicData>
+            </a:graphic>
+          </wp:inline>
+        </w:drawing>
+      </w:r>
+    </w:p>
+    <w:p>
+      <w:pPr>
+        <w:rPr>
+          <w:rFonts w:eastAsia="Times New Roman" w:cstheme="minorHAnsi"/>
+          <w:color w:val="000000"/>
+          <w:lang w:val="en-US" w:eastAsia="ru-RU"/>
+        </w:rPr>
+      </w:pPr>
+      <w:r>
+        <w:rPr>
+          <w:rFonts w:eastAsia="Times New Roman" w:cstheme="minorHAnsi"/>
+          <w:color w:val="000000"/>
+          <w:lang w:eastAsia="ru-RU"/>
+        </w:rPr>
+        <w:lastRenderedPageBreak/>
+        <w:t xml:space="preserve">Матрица корреляции показывает, что </w:t>
+      </w:r>
+      <w:r>
+        <w:rPr>
+          <w:rFonts w:eastAsia="Times New Roman" w:cstheme="minorHAnsi"/>
+          <w:color w:val="000000"/>
+          <w:lang w:eastAsia="ru-RU"/>
+        </w:rPr>
+        <w:t>значительных попарных корреляций между переменными в данных нет</w:t>
+      </w:r>
+      <w:r>
+        <w:rPr>
+          <w:rFonts w:eastAsia="Times New Roman" w:cstheme="minorHAnsi"/>
+          <w:color w:val="000000"/>
+          <w:lang w:eastAsia="ru-RU"/>
+        </w:rPr>
+        <w:t>.</w:t>
+      </w:r>
+      <w:r>
+        <w:rPr>
+          <w:rFonts w:eastAsia="Times New Roman" w:cstheme="minorHAnsi"/>
+          <w:color w:val="000000"/>
+          <w:lang w:eastAsia="ru-RU"/>
+        </w:rPr>
+        <w:t xml:space="preserve"> Они не превосходят 0,7.</w:t>
+      </w:r>
+      <w:r>
+        <w:rPr>
+          <w:rFonts w:eastAsia="Times New Roman" w:cstheme="minorHAnsi"/>
+          <w:color w:val="000000"/>
+          <w:lang w:eastAsia="ru-RU"/>
+        </w:rPr>
+        <w:t xml:space="preserve"> Это </w:t>
+      </w:r>
+      <w:r>
+        <w:rPr>
+          <w:rFonts w:eastAsia="Times New Roman" w:cstheme="minorHAnsi"/>
+          <w:color w:val="000000"/>
+          <w:lang w:eastAsia="ru-RU"/>
+        </w:rPr>
+        <w:t>означает, что возможных проблем с качеством получаемых оценок не предвидится.</w:t>
+      </w:r>
+      <w:bookmarkStart w:id="0" w:name="_GoBack"/>
+      <w:bookmarkEnd w:id="0"/>
     </w:p>
     <w:p>
       <w:pPr>
@@ -882,6 +1173,36 @@
       <w:u w:val="single"/>
     </w:rPr>
   </w:style>
+  <w:style w:type="paragraph" w:styleId="a6">
+    <w:name w:val="Balloon Text"/>
+    <w:basedOn w:val="a"/>
+    <w:link w:val="a7"/>
+    <w:uiPriority w:val="99"/>
+    <w:semiHidden/>
+    <w:unhideWhenUsed/>
+    <w:rsid w:val="0019242D"/>
+    <w:pPr>
+      <w:spacing w:after="0" w:line="240" w:lineRule="auto"/>
+    </w:pPr>
+    <w:rPr>
+      <w:rFonts w:ascii="Tahoma" w:hAnsi="Tahoma" w:cs="Tahoma"/>
+      <w:sz w:val="16"/>
+      <w:szCs w:val="16"/>
+    </w:rPr>
+  </w:style>
+  <w:style w:type="character" w:customStyle="1" w:styleId="a7">
+    <w:name w:val="Текст выноски Знак"/>
+    <w:basedOn w:val="a0"/>
+    <w:link w:val="a6"/>
+    <w:uiPriority w:val="99"/>
+    <w:semiHidden/>
+    <w:rsid w:val="0019242D"/>
+    <w:rPr>
+      <w:rFonts w:ascii="Tahoma" w:hAnsi="Tahoma" w:cs="Tahoma"/>
+      <w:sz w:val="16"/>
+      <w:szCs w:val="16"/>
+    </w:rPr>
+  </w:style>
 </w:styles>
 </file>
 
@@ -1154,6 +1475,36 @@
     <w:rPr>
       <w:color w:val="800080" w:themeColor="followedHyperlink"/>
       <w:u w:val="single"/>
+    </w:rPr>
+  </w:style>
+  <w:style w:type="paragraph" w:styleId="a6">
+    <w:name w:val="Balloon Text"/>
+    <w:basedOn w:val="a"/>
+    <w:link w:val="a7"/>
+    <w:uiPriority w:val="99"/>
+    <w:semiHidden/>
+    <w:unhideWhenUsed/>
+    <w:rsid w:val="0019242D"/>
+    <w:pPr>
+      <w:spacing w:after="0" w:line="240" w:lineRule="auto"/>
+    </w:pPr>
+    <w:rPr>
+      <w:rFonts w:ascii="Tahoma" w:hAnsi="Tahoma" w:cs="Tahoma"/>
+      <w:sz w:val="16"/>
+      <w:szCs w:val="16"/>
+    </w:rPr>
+  </w:style>
+  <w:style w:type="character" w:customStyle="1" w:styleId="a7">
+    <w:name w:val="Текст выноски Знак"/>
+    <w:basedOn w:val="a0"/>
+    <w:link w:val="a6"/>
+    <w:uiPriority w:val="99"/>
+    <w:semiHidden/>
+    <w:rsid w:val="0019242D"/>
+    <w:rPr>
+      <w:rFonts w:ascii="Tahoma" w:hAnsi="Tahoma" w:cs="Tahoma"/>
+      <w:sz w:val="16"/>
+      <w:szCs w:val="16"/>
     </w:rPr>
   </w:style>
 </w:styles>
